--- a/files/CMS-2017-0163-1060-1.docx
+++ b/files/CMS-2017-0163-1060-1.docx
@@ -1,6 +1,6 @@
 
 <file path=word/document.xml><?xml version="1.0" encoding="utf-8"?>
-<w:document xmlns:ve="http://schemas.openxmlformats.org/markup-compatibility/2006" xmlns:o="urn:schemas-microsoft-com:office:office" xmlns:r="http://schemas.openxmlformats.org/officeDocument/2006/relationships" xmlns:m="http://schemas.openxmlformats.org/officeDocument/2006/math" xmlns:v="urn:schemas-microsoft-com:vml" xmlns:wp="http://schemas.openxmlformats.org/drawingml/2006/wordprocessingDrawing" xmlns:w10="urn:schemas-microsoft-com:office:word" xmlns:w="http://schemas.openxmlformats.org/wordprocessingml/2006/main" xmlns:wne="http://schemas.microsoft.com/office/word/2006/wordml" xmlns:a="http://schemas.openxmlformats.org/drawingml/2006/main" xmlns:pic="http://schemas.openxmlformats.org/drawingml/2006/picture" xml:space="preserve">
+<w:document xmlns:wpc="http://schemas.microsoft.com/office/word/2010/wordprocessingCanvas" xmlns:mc="http://schemas.openxmlformats.org/markup-compatibility/2006" xmlns:o="urn:schemas-microsoft-com:office:office" xmlns:r="http://schemas.openxmlformats.org/officeDocument/2006/relationships" xmlns:m="http://schemas.openxmlformats.org/officeDocument/2006/math" xmlns:v="urn:schemas-microsoft-com:vml" xmlns:wp14="http://schemas.microsoft.com/office/word/2010/wordprocessingDrawing" xmlns:wp="http://schemas.openxmlformats.org/drawingml/2006/wordprocessingDrawing" xmlns:w10="urn:schemas-microsoft-com:office:word" xmlns:w="http://schemas.openxmlformats.org/wordprocessingml/2006/main" xmlns:w14="http://schemas.microsoft.com/office/word/2010/wordml" xmlns:w15="http://schemas.microsoft.com/office/word/2012/wordml" xmlns:wpg="http://schemas.microsoft.com/office/word/2010/wordprocessingGroup" xmlns:wpi="http://schemas.microsoft.com/office/word/2010/wordprocessingInk" xmlns:wne="http://schemas.microsoft.com/office/word/2006/wordml" xmlns:wps="http://schemas.microsoft.com/office/word/2010/wordprocessingShape" mc:Ignorable="w14 w15 wp14">
   <w:body>
     <w:p>
       <w:pPr>
@@ -40,9 +40,11 @@
         <w:ind w:left="2576"/>
       </w:pPr>
       <w:r>
-        <w:rPr/>
+        <w:rPr>
+          <w:noProof/>
+        </w:rPr>
         <w:drawing>
-          <wp:anchor distT="0" distB="0" distL="0" distR="0" allowOverlap="1" layoutInCell="1" locked="0" behindDoc="0" simplePos="0" relativeHeight="1072">
+          <wp:anchor distT="0" distB="0" distL="0" distR="0" simplePos="0" relativeHeight="251652608" behindDoc="0" locked="0" layoutInCell="1" allowOverlap="1">
             <wp:simplePos x="0" y="0"/>
             <wp:positionH relativeFrom="page">
               <wp:posOffset>731519</wp:posOffset>
@@ -53,19 +55,19 @@
             <wp:extent cx="719328" cy="682751"/>
             <wp:effectExtent l="0" t="0" r="0" b="0"/>
             <wp:wrapNone/>
-            <wp:docPr id="1" name="image1.png" descr=""/>
+            <wp:docPr id="1" name="image1.png"/>
             <wp:cNvGraphicFramePr>
-              <a:graphicFrameLocks noChangeAspect="1"/>
+              <a:graphicFrameLocks xmlns:a="http://schemas.openxmlformats.org/drawingml/2006/main" noChangeAspect="1"/>
             </wp:cNvGraphicFramePr>
-            <a:graphic>
+            <a:graphic xmlns:a="http://schemas.openxmlformats.org/drawingml/2006/main">
               <a:graphicData uri="http://schemas.openxmlformats.org/drawingml/2006/picture">
-                <pic:pic>
+                <pic:pic xmlns:pic="http://schemas.openxmlformats.org/drawingml/2006/picture">
                   <pic:nvPicPr>
                     <pic:cNvPr id="2" name="image1.png"/>
                     <pic:cNvPicPr/>
                   </pic:nvPicPr>
                   <pic:blipFill>
-                    <a:blip r:embed="rId5" cstate="print"/>
+                    <a:blip r:embed="rId4" cstate="print"/>
                     <a:stretch>
                       <a:fillRect/>
                     </a:stretch>
@@ -86,11 +88,9 @@
         </w:drawing>
       </w:r>
       <w:r>
-        <w:rPr/>
         <w:pict>
-          <v:line style="position:absolute;mso-position-horizontal-relative:page;mso-position-vertical-relative:paragraph;z-index:1120" from="4.560pt,596.236716pt" to="4.560pt,-46.003284pt" stroked="true" strokeweight=".48pt" strokecolor="#000000">
-            <v:stroke dashstyle="solid"/>
-            <w10:wrap type="none"/>
+          <v:line id="_x0000_s1034" style="position:absolute;left:0;text-align:left;z-index:251654656;mso-position-horizontal-relative:page;mso-position-vertical-relative:text" from="4.55pt,596.25pt" to="4.55pt,-46pt" strokeweight=".48pt">
+            <w10:wrap anchorx="page"/>
           </v:line>
         </w:pict>
       </w:r>
@@ -104,9 +104,8 @@
     </w:p>
     <w:p>
       <w:pPr>
-        <w:spacing w:line="160" w:lineRule="exact" w:before="0"/>
-        <w:ind w:left="2589" w:right="0" w:firstLine="0"/>
-        <w:jc w:val="left"/>
+        <w:spacing w:line="160" w:lineRule="exact"/>
+        <w:ind w:left="2589"/>
         <w:rPr>
           <w:sz w:val="17"/>
         </w:rPr>
@@ -133,7 +132,7 @@
           <w:w w:val="105"/>
           <w:sz w:val="17"/>
         </w:rPr>
-        <w:t>E  </w:t>
+        <w:t xml:space="preserve">E  </w:t>
       </w:r>
       <w:r>
         <w:rPr>
@@ -177,11 +176,9 @@
         </w:rPr>
       </w:pPr>
       <w:r>
-        <w:rPr/>
         <w:pict>
-          <v:line style="position:absolute;mso-position-horizontal-relative:page;mso-position-vertical-relative:paragraph;z-index:0;mso-wrap-distance-left:0;mso-wrap-distance-right:0" from="132pt,12.448545pt" to="581.76pt,12.448545pt" stroked="true" strokeweight="1.2pt" strokecolor="#000000">
-            <v:stroke dashstyle="solid"/>
-            <w10:wrap type="topAndBottom"/>
+          <v:line id="_x0000_s1033" style="position:absolute;z-index:251661824;mso-wrap-distance-left:0;mso-wrap-distance-right:0;mso-position-horizontal-relative:page" from="132pt,12.45pt" to="581.75pt,12.45pt" strokeweight="1.2pt">
+            <w10:wrap type="topAndBottom" anchorx="page"/>
           </v:line>
         </w:pict>
       </w:r>
@@ -256,7 +253,7 @@
     <w:p>
       <w:pPr>
         <w:pStyle w:val="BodyText"/>
-        <w:spacing w:line="259" w:lineRule="auto" w:before="27"/>
+        <w:spacing w:before="27" w:line="259" w:lineRule="auto"/>
         <w:ind w:left="1541" w:right="4564" w:firstLine="4"/>
       </w:pPr>
       <w:r>
@@ -295,7 +292,7 @@
           <w:spacing w:val="59"/>
           <w:w w:val="105"/>
         </w:rPr>
-        <w:t> </w:t>
+        <w:t xml:space="preserve"> </w:t>
       </w:r>
       <w:r>
         <w:rPr>
@@ -309,10 +306,10 @@
       <w:pPr>
         <w:pStyle w:val="BodyText"/>
         <w:tabs>
-          <w:tab w:pos="6064" w:val="left" w:leader="none"/>
-          <w:tab w:pos="7330" w:val="left" w:leader="none"/>
+          <w:tab w:val="left" w:pos="6064"/>
+          <w:tab w:val="left" w:pos="7330"/>
         </w:tabs>
-        <w:spacing w:line="259" w:lineRule="auto" w:before="22"/>
+        <w:spacing w:before="22" w:line="259" w:lineRule="auto"/>
         <w:ind w:left="1540" w:right="966" w:firstLine="5"/>
       </w:pPr>
       <w:r>
@@ -320,35 +317,42 @@
           <w:color w:val="0F0F0F"/>
           <w:w w:val="105"/>
         </w:rPr>
-        <w:t>On February 1, 2018, CMS released Part II of the 2019 Advance Notice and Draft Call Letter (the </w:t>
+        <w:t xml:space="preserve">On February 1, 2018, CMS released Part II of the 2019 Advance Notice and Draft Call Letter (the </w:t>
       </w:r>
       <w:r>
         <w:rPr>
           <w:color w:val="262626"/>
           <w:w w:val="105"/>
         </w:rPr>
-        <w:t>"Call </w:t>
-      </w:r>
-      <w:r>
-        <w:rPr>
-          <w:color w:val="0F0F0F"/>
-          <w:w w:val="105"/>
-        </w:rPr>
-        <w:t>Letter"), which proposed </w:t>
+        <w:t xml:space="preserve">"Call </w:t>
+      </w:r>
+      <w:r>
+        <w:rPr>
+          <w:color w:val="0F0F0F"/>
+          <w:w w:val="105"/>
+        </w:rPr>
+        <w:t xml:space="preserve">Letter"), which proposed </w:t>
       </w:r>
       <w:r>
         <w:rPr>
           <w:color w:val="262626"/>
           <w:w w:val="105"/>
         </w:rPr>
-        <w:t>various </w:t>
-      </w:r>
-      <w:r>
-        <w:rPr>
-          <w:color w:val="0F0F0F"/>
-          <w:w w:val="105"/>
-        </w:rPr>
-        <w:t>methodological changes for Calendar Year 2019 for Medicare Advantage (MA) capitation rates, as well as Part  C and Part D Payment Policies.  The Call Letter sought comment from   stakeholders on a number of issues, including MA EGWP payment methodology. These comments are submitted by the Retirees of Goodyear Tire &amp; Rubber Company Health Care</w:t>
+        <w:t xml:space="preserve">various </w:t>
+      </w:r>
+      <w:r>
+        <w:rPr>
+          <w:color w:val="0F0F0F"/>
+          <w:w w:val="105"/>
+        </w:rPr>
+        <w:t>methodological changes for Calendar Year 2019 for Medicare Advantage (MA) capitation rates, as well as Part  C</w:t>
+      </w:r>
+      <w:r>
+        <w:rPr>
+          <w:color w:val="0F0F0F"/>
+          <w:w w:val="105"/>
+        </w:rPr>
+        <w:t xml:space="preserve"> and Part D Payment Policies.  The Call Letter sought comment from   stakeholders on a number of issues, including MA EGWP payment methodology. These comments are submitted by the Retirees of Goodyear Tire &amp; Rubber Company Health Care</w:t>
       </w:r>
       <w:r>
         <w:rPr>
@@ -356,7 +360,7 @@
           <w:spacing w:val="52"/>
           <w:w w:val="105"/>
         </w:rPr>
-        <w:t> </w:t>
+        <w:t xml:space="preserve"> </w:t>
       </w:r>
       <w:r>
         <w:rPr>
@@ -371,7 +375,7 @@
           <w:spacing w:val="23"/>
           <w:w w:val="105"/>
         </w:rPr>
-        <w:t> </w:t>
+        <w:t xml:space="preserve"> </w:t>
       </w:r>
       <w:r>
         <w:rPr>
@@ -379,8 +383,21 @@
           <w:w w:val="105"/>
         </w:rPr>
         <w:t>("Trust").</w:t>
+      </w:r>
+      <w:r>
+        <w:rPr>
+          <w:color w:val="0F0F0F"/>
+          <w:w w:val="105"/>
+        </w:rPr>
         <w:tab/>
-        <w:t>The Trust provides health </w:t>
+        <w:t xml:space="preserve">The </w:t>
+      </w:r>
+      <w:r>
+        <w:rPr>
+          <w:color w:val="0F0F0F"/>
+          <w:w w:val="105"/>
+        </w:rPr>
+        <w:t xml:space="preserve">Trust provides health </w:t>
       </w:r>
       <w:r>
         <w:rPr>
@@ -388,7 +405,7 @@
           <w:spacing w:val="7"/>
           <w:w w:val="105"/>
         </w:rPr>
-        <w:t> </w:t>
+        <w:t xml:space="preserve"> </w:t>
       </w:r>
       <w:r>
         <w:rPr>
@@ -403,7 +420,7 @@
           <w:spacing w:val="21"/>
           <w:w w:val="105"/>
         </w:rPr>
-        <w:t> </w:t>
+        <w:t xml:space="preserve"> </w:t>
       </w:r>
       <w:r>
         <w:rPr>
@@ -417,14 +434,14 @@
           <w:color w:val="0F0F0F"/>
           <w:w w:val="108"/>
         </w:rPr>
-        <w:t> </w:t>
-      </w:r>
-      <w:r>
-        <w:rPr>
-          <w:color w:val="0F0F0F"/>
-          <w:w w:val="105"/>
-        </w:rPr>
-        <w:t>retirees and their dependents who formerly worked for Goodyear Tire &amp; Rubber Company. </w:t>
+        <w:t xml:space="preserve"> </w:t>
+      </w:r>
+      <w:r>
+        <w:rPr>
+          <w:color w:val="0F0F0F"/>
+          <w:w w:val="105"/>
+        </w:rPr>
+        <w:t xml:space="preserve">retirees and their dependents who formerly worked for Goodyear Tire &amp; Rubber Company. </w:t>
       </w:r>
       <w:r>
         <w:rPr>
@@ -432,7 +449,7 @@
           <w:w w:val="105"/>
           <w:sz w:val="27"/>
         </w:rPr>
-        <w:t>It </w:t>
+        <w:t xml:space="preserve">It </w:t>
       </w:r>
       <w:r>
         <w:rPr>
@@ -447,7 +464,7 @@
           <w:spacing w:val="65"/>
           <w:w w:val="105"/>
         </w:rPr>
-        <w:t> </w:t>
+        <w:t xml:space="preserve"> </w:t>
       </w:r>
       <w:r>
         <w:rPr>
@@ -462,7 +479,7 @@
           <w:spacing w:val="14"/>
           <w:w w:val="105"/>
         </w:rPr>
-        <w:t> </w:t>
+        <w:t xml:space="preserve"> </w:t>
       </w:r>
       <w:r>
         <w:rPr>
@@ -470,6 +487,12 @@
           <w:w w:val="105"/>
         </w:rPr>
         <w:t>Highmark).</w:t>
+      </w:r>
+      <w:r>
+        <w:rPr>
+          <w:color w:val="0F0F0F"/>
+          <w:w w:val="105"/>
+        </w:rPr>
         <w:tab/>
         <w:t>The beneficiaries</w:t>
       </w:r>
@@ -479,7 +502,7 @@
           <w:spacing w:val="52"/>
           <w:w w:val="105"/>
         </w:rPr>
-        <w:t> </w:t>
+        <w:t xml:space="preserve"> </w:t>
       </w:r>
       <w:r>
         <w:rPr>
@@ -494,7 +517,7 @@
           <w:spacing w:val="25"/>
           <w:w w:val="105"/>
         </w:rPr>
-        <w:t> </w:t>
+        <w:t xml:space="preserve"> </w:t>
       </w:r>
       <w:r>
         <w:rPr>
@@ -508,14 +531,14 @@
           <w:color w:val="0F0F0F"/>
           <w:w w:val="106"/>
         </w:rPr>
-        <w:t> </w:t>
-      </w:r>
-      <w:r>
-        <w:rPr>
-          <w:color w:val="0F0F0F"/>
-          <w:w w:val="105"/>
-        </w:rPr>
-        <w:t>in Ohio, Alabama, Tennessee, Virginia, Nebraska and </w:t>
+        <w:t xml:space="preserve"> </w:t>
+      </w:r>
+      <w:r>
+        <w:rPr>
+          <w:color w:val="0F0F0F"/>
+          <w:w w:val="105"/>
+        </w:rPr>
+        <w:t xml:space="preserve">in Ohio, Alabama, Tennessee, Virginia, Nebraska and </w:t>
       </w:r>
       <w:r>
         <w:rPr>
@@ -523,7 +546,7 @@
           <w:spacing w:val="51"/>
           <w:w w:val="105"/>
         </w:rPr>
-        <w:t> </w:t>
+        <w:t xml:space="preserve"> </w:t>
       </w:r>
       <w:r>
         <w:rPr>
@@ -544,7 +567,14 @@
           <w:color w:val="0F0F0F"/>
           <w:w w:val="105"/>
         </w:rPr>
-        <w:t>The Trust urges CMS to adopt the option to continue to use the blended bid-to­ benchmark ratios determined for Plan year 2017 based on 2016 data, instead of the option to fully implement the individual market bid-to-benchmark ratios. We understand that noEGWP bid data exists for Plan Year 2018 so as to update these ratios, and appreciate the use by CMS of the latest data available. The Trust  believes the blended  bid-to-benchmark ratios are the better option for two </w:t>
+        <w:t>The Trust urges CMS to adopt the option to continue to use the blended bid-to­ benchmark ratios determined for Plan year 2017 based on 2016 data, instead of the option to fully implement the individual market bid-to-benchmark ratios. We understand that noE</w:t>
+      </w:r>
+      <w:r>
+        <w:rPr>
+          <w:color w:val="0F0F0F"/>
+          <w:w w:val="105"/>
+        </w:rPr>
+        <w:t xml:space="preserve">GWP bid data exists for Plan Year 2018 so as to update these ratios, and appreciate the use by CMS of the latest data available. The Trust  believes the blended  bid-to-benchmark ratios are the better option for two </w:t>
       </w:r>
       <w:r>
         <w:rPr>
@@ -552,7 +582,7 @@
           <w:spacing w:val="33"/>
           <w:w w:val="105"/>
         </w:rPr>
-        <w:t> </w:t>
+        <w:t xml:space="preserve"> </w:t>
       </w:r>
       <w:r>
         <w:rPr>
@@ -584,7 +614,7 @@
           <w:w w:val="105"/>
           <w:sz w:val="27"/>
         </w:rPr>
-        <w:t>Stability </w:t>
+        <w:t xml:space="preserve">Stability </w:t>
       </w:r>
       <w:r>
         <w:rPr>
@@ -592,14 +622,28 @@
           <w:w w:val="105"/>
           <w:sz w:val="27"/>
         </w:rPr>
-        <w:t>- </w:t>
-      </w:r>
-      <w:r>
-        <w:rPr>
-          <w:color w:val="0F0F0F"/>
-          <w:w w:val="105"/>
-        </w:rPr>
-        <w:t>The blended bid-to-benchmark ratios create a greater level of stability and certainty for CMS and for the MA EGWP employer/union groups. Numerous sources of volatility exist for all MA plans, including new federal and state regulations that occur after rates are determined or changes in the statute that Congress makes (such as the recent postponement of the Health Insurance Providers fee).  The employer/union groups have no control over the  </w:t>
+        <w:t xml:space="preserve">- </w:t>
+      </w:r>
+      <w:r>
+        <w:rPr>
+          <w:color w:val="0F0F0F"/>
+          <w:w w:val="105"/>
+        </w:rPr>
+        <w:t>The blended bid-t</w:t>
+      </w:r>
+      <w:r>
+        <w:rPr>
+          <w:color w:val="0F0F0F"/>
+          <w:w w:val="105"/>
+        </w:rPr>
+        <w:t>o-benchmark ratios create a greater level of stability and certainty for CMS and for the MA EGWP employer/union groups. Numerous sources of volatility exist for all MA plans, including new federal and state regulations that occur after rates are determined</w:t>
+      </w:r>
+      <w:r>
+        <w:rPr>
+          <w:color w:val="0F0F0F"/>
+          <w:w w:val="105"/>
+        </w:rPr>
+        <w:t xml:space="preserve"> or changes in the statute that Congress makes (such as the recent postponement of the Health Insurance Providers fee).  The employer/union groups have no control over the  </w:t>
       </w:r>
       <w:r>
         <w:rPr>
@@ -607,7 +651,7 @@
           <w:spacing w:val="27"/>
           <w:w w:val="105"/>
         </w:rPr>
-        <w:t> </w:t>
+        <w:t xml:space="preserve"> </w:t>
       </w:r>
       <w:r>
         <w:rPr>
@@ -626,11 +670,9 @@
         </w:rPr>
       </w:pPr>
       <w:r>
-        <w:rPr/>
         <w:pict>
-          <v:line style="position:absolute;mso-position-horizontal-relative:page;mso-position-vertical-relative:paragraph;z-index:1048;mso-wrap-distance-left:0;mso-wrap-distance-right:0" from="44.400002pt,17.378695pt" to="540.720002pt,17.378695pt" stroked="true" strokeweight="1.44pt" strokecolor="#000000">
-            <v:stroke dashstyle="solid"/>
-            <w10:wrap type="topAndBottom"/>
+          <v:line id="_x0000_s1032" style="position:absolute;z-index:251662848;mso-wrap-distance-left:0;mso-wrap-distance-right:0;mso-position-horizontal-relative:page" from="44.4pt,17.4pt" to="540.7pt,17.4pt" strokeweight="1.44pt">
+            <w10:wrap type="topAndBottom" anchorx="page"/>
           </v:line>
         </w:pict>
       </w:r>
@@ -638,8 +680,7 @@
     <w:p>
       <w:pPr>
         <w:spacing w:before="38"/>
-        <w:ind w:left="3664" w:right="0" w:firstLine="0"/>
-        <w:jc w:val="left"/>
+        <w:ind w:left="3664"/>
         <w:rPr>
           <w:b/>
           <w:sz w:val="19"/>
@@ -658,7 +699,7 @@
     <w:p>
       <w:pPr>
         <w:spacing w:before="16"/>
-        <w:ind w:left="2973" w:right="2323" w:firstLine="0"/>
+        <w:ind w:left="2973" w:right="2323"/>
         <w:jc w:val="center"/>
         <w:rPr>
           <w:sz w:val="18"/>
@@ -670,7 +711,7 @@
           <w:w w:val="105"/>
           <w:sz w:val="18"/>
         </w:rPr>
-        <w:t>60 </w:t>
+        <w:t xml:space="preserve">60 </w:t>
       </w:r>
       <w:r>
         <w:rPr>
@@ -678,7 +719,15 @@
           <w:w w:val="105"/>
           <w:sz w:val="15"/>
         </w:rPr>
-        <w:t>BOULEVARD OF THE ALLIES• FIFTH FLOOR • PITTSBURGH, PA  </w:t>
+        <w:t>BOULEVARD OF THE ALLIES• FIFTH F</w:t>
+      </w:r>
+      <w:r>
+        <w:rPr>
+          <w:color w:val="0F0F0F"/>
+          <w:w w:val="105"/>
+          <w:sz w:val="15"/>
+        </w:rPr>
+        <w:t xml:space="preserve">LOOR • PITTSBURGH, PA  </w:t>
       </w:r>
       <w:r>
         <w:rPr>
@@ -692,18 +741,16 @@
     <w:p>
       <w:pPr>
         <w:spacing w:before="9"/>
-        <w:ind w:left="2975" w:right="2323" w:firstLine="0"/>
+        <w:ind w:left="2975" w:right="2323"/>
         <w:jc w:val="center"/>
         <w:rPr>
           <w:sz w:val="18"/>
         </w:rPr>
       </w:pPr>
       <w:r>
-        <w:rPr/>
         <w:pict>
-          <v:line style="position:absolute;mso-position-horizontal-relative:page;mso-position-vertical-relative:paragraph;z-index:1096" from="1.32pt,96.452345pt" to="1.32pt,44.852345pt" stroked="true" strokeweight="2.4pt" strokecolor="#000000">
-            <v:stroke dashstyle="solid"/>
-            <w10:wrap type="none"/>
+          <v:line id="_x0000_s1031" style="position:absolute;left:0;text-align:left;z-index:251653632;mso-position-horizontal-relative:page" from="1.3pt,96.45pt" to="1.3pt,44.85pt" strokeweight="2.4pt">
+            <w10:wrap anchorx="page"/>
           </v:line>
         </w:pict>
       </w:r>
@@ -713,9 +760,9 @@
           <w:w w:val="105"/>
           <w:sz w:val="18"/>
         </w:rPr>
-        <w:t>866-694-6477 • Fax: (412) 224-4465 • </w:t>
-      </w:r>
-      <w:hyperlink r:id="rId6">
+        <w:t xml:space="preserve">866-694-6477 • Fax: (412) 224-4465 • </w:t>
+      </w:r>
+      <w:hyperlink r:id="rId5">
         <w:r>
           <w:rPr>
             <w:color w:val="0F0F0F"/>
@@ -728,7 +775,6 @@
     </w:p>
     <w:p>
       <w:pPr>
-        <w:spacing w:after="0"/>
         <w:jc w:val="center"/>
         <w:rPr>
           <w:sz w:val="18"/>
@@ -736,7 +782,8 @@
         <w:sectPr>
           <w:type w:val="continuous"/>
           <w:pgSz w:w="12360" w:h="16920"/>
-          <w:pgMar w:top="0" w:bottom="0" w:left="0" w:right="600"/>
+          <w:pgMar w:top="0" w:right="600" w:bottom="0" w:left="0" w:header="720" w:footer="720" w:gutter="0"/>
+          <w:cols w:space="720"/>
         </w:sectPr>
       </w:pPr>
     </w:p>
@@ -747,12 +794,12 @@
           <w:sz w:val="20"/>
         </w:rPr>
       </w:pPr>
-      <w:r>
-        <w:rPr/>
+      <w:bookmarkStart w:id="0" w:name="_GoBack"/>
+      <w:r>
+        <w:lastRenderedPageBreak/>
         <w:pict>
-          <v:line style="position:absolute;mso-position-horizontal-relative:page;mso-position-vertical-relative:page;z-index:1216" from=".71986pt,840.8403pt" to=".71986pt,0pt" stroked="true" strokeweight="1.199766pt" strokecolor="#000000">
-            <v:stroke dashstyle="solid"/>
-            <w10:wrap type="none"/>
+          <v:line id="_x0000_s1030" style="position:absolute;z-index:251658752;mso-position-horizontal-relative:page;mso-position-vertical-relative:page" from=".7pt,840.85pt" to=".7pt,0" strokeweight=".42325mm">
+            <w10:wrap anchorx="page" anchory="page"/>
           </v:line>
         </w:pict>
       </w:r>
@@ -787,9 +834,11 @@
         <w:spacing w:before="270"/>
       </w:pPr>
       <w:r>
-        <w:rPr/>
+        <w:rPr>
+          <w:noProof/>
+        </w:rPr>
         <w:drawing>
-          <wp:anchor distT="0" distB="0" distL="0" distR="0" allowOverlap="1" layoutInCell="1" locked="0" behindDoc="0" simplePos="0" relativeHeight="1192">
+          <wp:anchor distT="0" distB="0" distL="0" distR="0" simplePos="0" relativeHeight="251657728" behindDoc="0" locked="0" layoutInCell="1" allowOverlap="1">
             <wp:simplePos x="0" y="0"/>
             <wp:positionH relativeFrom="page">
               <wp:posOffset>682751</wp:posOffset>
@@ -800,19 +849,19 @@
             <wp:extent cx="707136" cy="670559"/>
             <wp:effectExtent l="0" t="0" r="0" b="0"/>
             <wp:wrapNone/>
-            <wp:docPr id="3" name="image2.png" descr=""/>
+            <wp:docPr id="3" name="image2.png"/>
             <wp:cNvGraphicFramePr>
-              <a:graphicFrameLocks noChangeAspect="1"/>
+              <a:graphicFrameLocks xmlns:a="http://schemas.openxmlformats.org/drawingml/2006/main" noChangeAspect="1"/>
             </wp:cNvGraphicFramePr>
-            <a:graphic>
+            <a:graphic xmlns:a="http://schemas.openxmlformats.org/drawingml/2006/main">
               <a:graphicData uri="http://schemas.openxmlformats.org/drawingml/2006/picture">
-                <pic:pic>
+                <pic:pic xmlns:pic="http://schemas.openxmlformats.org/drawingml/2006/picture">
                   <pic:nvPicPr>
                     <pic:cNvPr id="4" name="image2.png"/>
                     <pic:cNvPicPr/>
                   </pic:nvPicPr>
                   <pic:blipFill>
-                    <a:blip r:embed="rId7" cstate="print"/>
+                    <a:blip r:embed="rId6" cstate="print"/>
                     <a:stretch>
                       <a:fillRect/>
                     </a:stretch>
@@ -842,9 +891,8 @@
     </w:p>
     <w:p>
       <w:pPr>
-        <w:spacing w:line="160" w:lineRule="exact" w:before="0"/>
-        <w:ind w:left="2511" w:right="0" w:firstLine="0"/>
-        <w:jc w:val="left"/>
+        <w:spacing w:line="160" w:lineRule="exact"/>
+        <w:ind w:left="2511"/>
         <w:rPr>
           <w:sz w:val="17"/>
         </w:rPr>
@@ -855,7 +903,7 @@
           <w:w w:val="110"/>
           <w:sz w:val="17"/>
         </w:rPr>
-        <w:t>RETIREE </w:t>
+        <w:t xml:space="preserve">RETIREE </w:t>
       </w:r>
       <w:r>
         <w:rPr>
@@ -875,11 +923,9 @@
         </w:rPr>
       </w:pPr>
       <w:r>
-        <w:rPr/>
         <w:pict>
-          <v:line style="position:absolute;mso-position-horizontal-relative:page;mso-position-vertical-relative:paragraph;z-index:1144;mso-wrap-distance-left:0;mso-wrap-distance-right:0" from="128.375pt,12.215315pt" to="578.5271pt,12.215315pt" stroked="true" strokeweight="1.199766pt" strokecolor="#000000">
-            <v:stroke dashstyle="solid"/>
-            <w10:wrap type="topAndBottom"/>
+          <v:line id="_x0000_s1029" style="position:absolute;z-index:251655680;mso-wrap-distance-left:0;mso-wrap-distance-right:0;mso-position-horizontal-relative:page" from="128.4pt,12.2pt" to="578.55pt,12.2pt" strokeweight=".42325mm">
+            <w10:wrap type="topAndBottom" anchorx="page"/>
           </v:line>
         </w:pict>
       </w:r>
@@ -897,17 +943,15 @@
       <w:pPr>
         <w:pStyle w:val="BodyText"/>
         <w:tabs>
-          <w:tab w:pos="7862" w:val="left" w:leader="none"/>
+          <w:tab w:val="left" w:pos="7862"/>
         </w:tabs>
-        <w:spacing w:line="259" w:lineRule="auto" w:before="89"/>
+        <w:spacing w:before="89" w:line="259" w:lineRule="auto"/>
         <w:ind w:left="1465" w:right="1641" w:firstLine="5"/>
       </w:pPr>
       <w:r>
-        <w:rPr/>
         <w:pict>
-          <v:line style="position:absolute;mso-position-horizontal-relative:page;mso-position-vertical-relative:paragraph;z-index:1240" from="614.400085pt,131.050417pt" to="614.400085pt,30.504717pt" stroked="true" strokeweight=".479906pt" strokecolor="#000000">
-            <v:stroke dashstyle="solid"/>
-            <w10:wrap type="none"/>
+          <v:line id="_x0000_s1028" style="position:absolute;left:0;text-align:left;z-index:251659776;mso-position-horizontal-relative:page" from="614.4pt,131.05pt" to="614.4pt,30.5pt" strokeweight=".16931mm">
+            <w10:wrap anchorx="page"/>
           </v:line>
         </w:pict>
       </w:r>
@@ -916,7 +960,7 @@
           <w:color w:val="0E0E0E"/>
           <w:w w:val="105"/>
         </w:rPr>
-        <w:t>market MA bids from year-to-year and may not even have an accurate insight into what the average bid was in a county the </w:t>
+        <w:t xml:space="preserve">market MA bids from year-to-year and may not even have an accurate insight into what the average bid was in a county the </w:t>
       </w:r>
       <w:r>
         <w:rPr>
@@ -924,7 +968,7 @@
           <w:spacing w:val="21"/>
           <w:w w:val="105"/>
         </w:rPr>
-        <w:t> </w:t>
+        <w:t xml:space="preserve"> </w:t>
       </w:r>
       <w:r>
         <w:rPr>
@@ -939,7 +983,7 @@
           <w:spacing w:val="14"/>
           <w:w w:val="105"/>
         </w:rPr>
-        <w:t> </w:t>
+        <w:t xml:space="preserve"> </w:t>
       </w:r>
       <w:r>
         <w:rPr>
@@ -947,6 +991,12 @@
           <w:w w:val="105"/>
         </w:rPr>
         <w:t>year.</w:t>
+      </w:r>
+      <w:r>
+        <w:rPr>
+          <w:color w:val="0E0E0E"/>
+          <w:w w:val="105"/>
+        </w:rPr>
         <w:tab/>
         <w:t>In</w:t>
       </w:r>
@@ -956,7 +1006,7 @@
           <w:spacing w:val="20"/>
           <w:w w:val="105"/>
         </w:rPr>
-        <w:t> </w:t>
+        <w:t xml:space="preserve"> </w:t>
       </w:r>
       <w:r>
         <w:rPr>
@@ -971,28 +1021,21 @@
           <w:spacing w:val="29"/>
           <w:w w:val="105"/>
         </w:rPr>
-        <w:t> </w:t>
-      </w:r>
-      <w:r>
-        <w:rPr>
-          <w:color w:val="0E0E0E"/>
-          <w:w w:val="105"/>
-        </w:rPr>
-        <w:t>maintaining</w:t>
-      </w:r>
-      <w:r>
-        <w:rPr>
-          <w:color w:val="0E0E0E"/>
-          <w:w w:val="105"/>
-        </w:rPr>
-        <w:t> </w:t>
-      </w:r>
-      <w:r>
-        <w:rPr>
-          <w:color w:val="0E0E0E"/>
-          <w:w w:val="105"/>
-        </w:rPr>
-        <w:t>the same blended bid-to-benchmark ratio year-over-year will allow for greater planning as the change in a given year is knowable for the employer/union groups (as it is only dependent on the changes to the benchmark in relevant  </w:t>
+        <w:t xml:space="preserve"> </w:t>
+      </w:r>
+      <w:r>
+        <w:rPr>
+          <w:color w:val="0E0E0E"/>
+          <w:w w:val="105"/>
+        </w:rPr>
+        <w:t xml:space="preserve">maintaining </w:t>
+      </w:r>
+      <w:r>
+        <w:rPr>
+          <w:color w:val="0E0E0E"/>
+          <w:w w:val="105"/>
+        </w:rPr>
+        <w:t xml:space="preserve">the same blended bid-to-benchmark ratio year-over-year will allow for greater planning as the change in a given year is knowable for the employer/union groups (as it is only dependent on the changes to the benchmark in relevant  </w:t>
       </w:r>
       <w:r>
         <w:rPr>
@@ -1000,7 +1043,7 @@
           <w:spacing w:val="40"/>
           <w:w w:val="105"/>
         </w:rPr>
-        <w:t> </w:t>
+        <w:t xml:space="preserve"> </w:t>
       </w:r>
       <w:r>
         <w:rPr>
@@ -1022,7 +1065,7 @@
     <w:p>
       <w:pPr>
         <w:pStyle w:val="BodyText"/>
-        <w:spacing w:line="259" w:lineRule="auto" w:before="1"/>
+        <w:spacing w:before="1" w:line="259" w:lineRule="auto"/>
         <w:ind w:left="1470" w:right="1559" w:firstLine="1"/>
       </w:pPr>
       <w:r>
@@ -1032,22 +1075,38 @@
           <w:w w:val="105"/>
           <w:sz w:val="27"/>
         </w:rPr>
-        <w:t>Consistency with Original CMS Goals </w:t>
-      </w:r>
-      <w:r>
-        <w:rPr>
+        <w:t>Consistency wi</w:t>
+      </w:r>
+      <w:r>
+        <w:rPr>
+          <w:b/>
           <w:color w:val="0E0E0E"/>
           <w:w w:val="105"/>
           <w:sz w:val="27"/>
         </w:rPr>
-        <w:t>-  </w:t>
-      </w:r>
-      <w:r>
-        <w:rPr>
-          <w:color w:val="0E0E0E"/>
-          <w:w w:val="105"/>
-        </w:rPr>
-        <w:t>The blended bid-to-benchmark ratios are consistent with the original CMS goals in altering the CMS payment methodology that CMS described in the Draft Call Letter for Plan Year 2017. One goal was to reduce the payment differences between EGWP and individual </w:t>
+        <w:t xml:space="preserve">th Original CMS Goals </w:t>
+      </w:r>
+      <w:r>
+        <w:rPr>
+          <w:color w:val="0E0E0E"/>
+          <w:w w:val="105"/>
+          <w:sz w:val="27"/>
+        </w:rPr>
+        <w:t xml:space="preserve">-  </w:t>
+      </w:r>
+      <w:r>
+        <w:rPr>
+          <w:color w:val="0E0E0E"/>
+          <w:w w:val="105"/>
+        </w:rPr>
+        <w:t>The blended bid-to-benchmark ratios are consistent with the original CMS goals in altering the CMS payment methodology that CMS described in the Draft Call Letter for Plan Year 2017. One goal was to reduce the payment differences b</w:t>
+      </w:r>
+      <w:r>
+        <w:rPr>
+          <w:color w:val="0E0E0E"/>
+          <w:w w:val="105"/>
+        </w:rPr>
+        <w:t xml:space="preserve">etween EGWP and individual </w:t>
       </w:r>
       <w:r>
         <w:rPr>
@@ -1063,14 +1122,28 @@
           <w:spacing w:val="2"/>
           <w:w w:val="105"/>
         </w:rPr>
-        <w:t>, </w:t>
-      </w:r>
-      <w:r>
-        <w:rPr>
-          <w:color w:val="0E0E0E"/>
-          <w:w w:val="105"/>
-        </w:rPr>
-        <w:t>which the blended bid-to-benchmark ratio does. Another goal was to remove the dynamic for MA EGWPs to bid without open market pressures as there are in the individual MA market. The continued waiver of the bidding requirement achieves that goal.  The final goal was to establish one set rate, notwithstanding quality  bonus payments, for all MA EGWPs in a given county. The blended bid-to benchmark ratios accomplish that goal as well. As such, implementation of the bid-to-benchmark ratios based solely on the individual market does not materially advance any of </w:t>
+        <w:t xml:space="preserve">, </w:t>
+      </w:r>
+      <w:r>
+        <w:rPr>
+          <w:color w:val="0E0E0E"/>
+          <w:w w:val="105"/>
+        </w:rPr>
+        <w:t>which the blended bid-to-benchmark ratio does. Another goal was to remove the dynamic for MA EGWPs to bid without open market pressures as there are in the individual MA market. The continued waiver of the bidding requirem</w:t>
+      </w:r>
+      <w:r>
+        <w:rPr>
+          <w:color w:val="0E0E0E"/>
+          <w:w w:val="105"/>
+        </w:rPr>
+        <w:t>ent achieves that goal.  The final goal was to establish one set rate, notwithstanding quality  bonus payments, for all MA EGWPs in a given county. The blended bid-to benchmark ratios accomplish that goal as well. As such, implementation of the bid-to-benc</w:t>
+      </w:r>
+      <w:r>
+        <w:rPr>
+          <w:color w:val="0E0E0E"/>
+          <w:w w:val="105"/>
+        </w:rPr>
+        <w:t xml:space="preserve">hmark ratios based solely on the individual market does not materially advance any of </w:t>
       </w:r>
       <w:r>
         <w:rPr>
@@ -1078,14 +1151,14 @@
           <w:spacing w:val="4"/>
           <w:w w:val="105"/>
         </w:rPr>
-        <w:t>CMS's </w:t>
-      </w:r>
-      <w:r>
-        <w:rPr>
-          <w:color w:val="0E0E0E"/>
-          <w:w w:val="105"/>
-        </w:rPr>
-        <w:t>original goals in altering the payment  </w:t>
+        <w:t xml:space="preserve">CMS's </w:t>
+      </w:r>
+      <w:r>
+        <w:rPr>
+          <w:color w:val="0E0E0E"/>
+          <w:w w:val="105"/>
+        </w:rPr>
+        <w:t xml:space="preserve">original goals in altering the payment  </w:t>
       </w:r>
       <w:r>
         <w:rPr>
@@ -1093,7 +1166,7 @@
           <w:spacing w:val="35"/>
           <w:w w:val="105"/>
         </w:rPr>
-        <w:t> </w:t>
+        <w:t xml:space="preserve"> </w:t>
       </w:r>
       <w:r>
         <w:rPr>
@@ -1132,7 +1205,7 @@
           <w:w w:val="105"/>
           <w:sz w:val="27"/>
         </w:rPr>
-        <w:t>Proposal </w:t>
+        <w:t xml:space="preserve">Proposal </w:t>
       </w:r>
       <w:r>
         <w:rPr>
@@ -1142,7 +1215,7 @@
           <w:w w:val="105"/>
           <w:sz w:val="23"/>
         </w:rPr>
-        <w:t>to </w:t>
+        <w:t xml:space="preserve">to </w:t>
       </w:r>
       <w:r>
         <w:rPr>
@@ -1151,14 +1224,28 @@
           <w:w w:val="105"/>
           <w:sz w:val="27"/>
         </w:rPr>
-        <w:t>Account for HMO versus PPO enrollment-The </w:t>
-      </w:r>
-      <w:r>
-        <w:rPr>
-          <w:color w:val="0E0E0E"/>
-          <w:w w:val="105"/>
-        </w:rPr>
-        <w:t>Trust supports the proposed adjustment for the differences in enrollment in HMO plans versus PPO plans between the group and individual markets. The Trust believes that the adjustment could be made regardless of whether CMS decides to continue using   the blended bid-to-benchmark ratios or to fully implement the individual market bid-to-benchmark</w:t>
+        <w:t xml:space="preserve">Account for HMO versus PPO enrollment-The </w:t>
+      </w:r>
+      <w:r>
+        <w:rPr>
+          <w:color w:val="0E0E0E"/>
+          <w:w w:val="105"/>
+        </w:rPr>
+        <w:t>Trust supports the proposed adjustment for the differences i</w:t>
+      </w:r>
+      <w:r>
+        <w:rPr>
+          <w:color w:val="0E0E0E"/>
+          <w:w w:val="105"/>
+        </w:rPr>
+        <w:t>n enrollment in HMO plans versus PPO plans between the group and individual markets. The Trust believes that the adjustment could be made regardless of whether CMS decides to continue using   the blended bid-to-benchmark ratios or to fully implement the in</w:t>
+      </w:r>
+      <w:r>
+        <w:rPr>
+          <w:color w:val="0E0E0E"/>
+          <w:w w:val="105"/>
+        </w:rPr>
+        <w:t>dividual market bid-to-benchmark</w:t>
       </w:r>
       <w:r>
         <w:rPr>
@@ -1166,7 +1253,7 @@
           <w:spacing w:val="49"/>
           <w:w w:val="105"/>
         </w:rPr>
-        <w:t> </w:t>
+        <w:t xml:space="preserve"> </w:t>
       </w:r>
       <w:r>
         <w:rPr>
@@ -1194,7 +1281,7 @@
           <w:color w:val="2D2D2D"/>
           <w:w w:val="105"/>
         </w:rPr>
-        <w:t>, </w:t>
+        <w:t xml:space="preserve">, </w:t>
       </w:r>
       <w:r>
         <w:rPr>
@@ -1208,14 +1295,21 @@
           <w:color w:val="2D2D2D"/>
           <w:w w:val="105"/>
         </w:rPr>
-        <w:t>. </w:t>
-      </w:r>
-      <w:r>
-        <w:rPr>
-          <w:color w:val="0E0E0E"/>
-          <w:w w:val="105"/>
-        </w:rPr>
-        <w:t>We urge CMS to maintain the blended bid-to-benchmark ratios for EGWPs, and to make the proposed adjustment to account for differences in HMO versus PPO enrollment  between the group and individual markets.</w:t>
+        <w:t xml:space="preserve">. </w:t>
+      </w:r>
+      <w:r>
+        <w:rPr>
+          <w:color w:val="0E0E0E"/>
+          <w:w w:val="105"/>
+        </w:rPr>
+        <w:t>We urge CMS to maintain the blended bid-to-benchmark ratios for EGWPs, and to make the proposed adjustment to account for differenc</w:t>
+      </w:r>
+      <w:r>
+        <w:rPr>
+          <w:color w:val="0E0E0E"/>
+          <w:w w:val="105"/>
+        </w:rPr>
+        <w:t>es in HMO versus PPO enrollment  between the group and individual markets.</w:t>
       </w:r>
     </w:p>
     <w:p>
@@ -1234,20 +1328,17 @@
         <w:ind w:left="1481"/>
       </w:pPr>
       <w:r>
-        <w:rPr/>
         <w:pict>
-          <v:shapetype id="_x0000_t202" o:spt="202" coordsize="21600,21600" path="m,l,21600r21600,l21600,xe">
+          <v:shapetype id="_x0000_t202" coordsize="21600,21600" o:spt="202" path="m,l,21600r21600,l21600,xe">
             <v:stroke joinstyle="miter"/>
             <v:path gradientshapeok="t" o:connecttype="rect"/>
           </v:shapetype>
-          <v:shape style="position:absolute;margin-left:143.530807pt;margin-top:12.650743pt;width:7.5pt;height:30.2pt;mso-position-horizontal-relative:page;mso-position-vertical-relative:paragraph;z-index:-3112" type="#_x0000_t202" filled="false" stroked="false">
+          <v:shape id="_x0000_s1027" type="#_x0000_t202" style="position:absolute;left:0;text-align:left;margin-left:143.55pt;margin-top:12.65pt;width:7.5pt;height:30.2pt;z-index:-251655680;mso-position-horizontal-relative:page" filled="f" stroked="f">
             <v:textbox inset="0,0,0,0">
               <w:txbxContent>
                 <w:p>
                   <w:pPr>
-                    <w:spacing w:line="603" w:lineRule="exact" w:before="0"/>
-                    <w:ind w:left="0" w:right="0" w:firstLine="0"/>
-                    <w:jc w:val="left"/>
+                    <w:spacing w:line="603" w:lineRule="exact"/>
                     <w:rPr>
                       <w:rFonts w:ascii="Arial"/>
                       <w:i/>
@@ -1267,7 +1358,7 @@
                 </w:p>
               </w:txbxContent>
             </v:textbox>
-            <w10:wrap type="none"/>
+            <w10:wrap anchorx="page"/>
           </v:shape>
         </w:pict>
       </w:r>
@@ -1281,9 +1372,8 @@
     </w:p>
     <w:p>
       <w:pPr>
-        <w:spacing w:line="120" w:lineRule="exact" w:before="0"/>
-        <w:ind w:left="1588" w:right="0" w:firstLine="0"/>
-        <w:jc w:val="left"/>
+        <w:spacing w:line="120" w:lineRule="exact"/>
+        <w:ind w:left="1588"/>
         <w:rPr>
           <w:sz w:val="14"/>
         </w:rPr>
@@ -1346,7 +1436,7 @@
           <w:color w:val="3F3F3F"/>
           <w:sz w:val="14"/>
         </w:rPr>
-        <w:t>   </w:t>
+        <w:t xml:space="preserve">   </w:t>
       </w:r>
       <w:r>
         <w:rPr>
@@ -1360,11 +1450,10 @@
     <w:p>
       <w:pPr>
         <w:tabs>
-          <w:tab w:pos="3432" w:val="left" w:leader="none"/>
+          <w:tab w:val="left" w:pos="3432"/>
         </w:tabs>
-        <w:spacing w:line="426" w:lineRule="exact" w:before="0"/>
-        <w:ind w:left="1431" w:right="0" w:firstLine="0"/>
-        <w:jc w:val="left"/>
+        <w:spacing w:line="426" w:lineRule="exact"/>
+        <w:ind w:left="1431"/>
         <w:rPr>
           <w:sz w:val="35"/>
         </w:rPr>
@@ -1376,7 +1465,7 @@
           <w:w w:val="80"/>
           <w:sz w:val="39"/>
         </w:rPr>
-        <w:t>' </w:t>
+        <w:t xml:space="preserve">' </w:t>
       </w:r>
       <w:r>
         <w:rPr>
@@ -1406,7 +1495,7 @@
           <w:w w:val="80"/>
           <w:sz w:val="39"/>
         </w:rPr>
-        <w:t> </w:t>
+        <w:t xml:space="preserve"> </w:t>
       </w:r>
       <w:r>
         <w:rPr>
@@ -1425,7 +1514,7 @@
           <w:w w:val="80"/>
           <w:sz w:val="39"/>
         </w:rPr>
-        <w:t> </w:t>
+        <w:t xml:space="preserve"> </w:t>
       </w:r>
       <w:r>
         <w:rPr>
@@ -1436,6 +1525,15 @@
           <w:sz w:val="39"/>
         </w:rPr>
         <w:t>vvi.§4</w:t>
+      </w:r>
+      <w:r>
+        <w:rPr>
+          <w:i/>
+          <w:color w:val="3F3F3F"/>
+          <w:spacing w:val="2"/>
+          <w:w w:val="80"/>
+          <w:sz w:val="39"/>
+        </w:rPr>
         <w:tab/>
       </w:r>
       <w:r>
@@ -1445,7 +1543,7 @@
           <w:w w:val="80"/>
           <w:sz w:val="33"/>
         </w:rPr>
-        <w:t>( t-l </w:t>
+        <w:t xml:space="preserve">( t-l </w:t>
       </w:r>
       <w:r>
         <w:rPr>
@@ -1464,7 +1562,7 @@
           <w:w w:val="80"/>
           <w:sz w:val="33"/>
         </w:rPr>
-        <w:t> </w:t>
+        <w:t xml:space="preserve"> </w:t>
       </w:r>
       <w:r>
         <w:rPr>
@@ -1477,9 +1575,8 @@
     </w:p>
     <w:p>
       <w:pPr>
-        <w:spacing w:line="109" w:lineRule="exact" w:before="67"/>
-        <w:ind w:left="4046" w:right="0" w:firstLine="0"/>
-        <w:jc w:val="left"/>
+        <w:spacing w:before="67" w:line="109" w:lineRule="exact"/>
+        <w:ind w:left="4046"/>
         <w:rPr>
           <w:sz w:val="12"/>
         </w:rPr>
@@ -1510,7 +1607,7 @@
           <w:color w:val="2D2D2D"/>
           <w:w w:val="105"/>
         </w:rPr>
-        <w:t>, </w:t>
+        <w:t xml:space="preserve">, </w:t>
       </w:r>
       <w:r>
         <w:rPr>
@@ -1523,7 +1620,7 @@
     <w:p>
       <w:pPr>
         <w:pStyle w:val="BodyText"/>
-        <w:spacing w:line="259" w:lineRule="auto" w:before="27"/>
+        <w:spacing w:before="27" w:line="259" w:lineRule="auto"/>
         <w:ind w:left="1479" w:right="5955" w:firstLine="2"/>
       </w:pPr>
       <w:r>
@@ -1531,7 +1628,7 @@
           <w:color w:val="0E0E0E"/>
           <w:w w:val="105"/>
         </w:rPr>
-        <w:t>Committee for the Retirees of Goodyear Tire &amp; Rubber Company Health Care </w:t>
+        <w:t xml:space="preserve">Committee for the Retirees of Goodyear Tire &amp; Rubber Company Health Care </w:t>
       </w:r>
       <w:r>
         <w:rPr>
@@ -1539,7 +1636,7 @@
           <w:spacing w:val="27"/>
           <w:w w:val="105"/>
         </w:rPr>
-        <w:t> </w:t>
+        <w:t xml:space="preserve"> </w:t>
       </w:r>
       <w:r>
         <w:rPr>
@@ -1558,11 +1655,9 @@
         </w:rPr>
       </w:pPr>
       <w:r>
-        <w:rPr/>
         <w:pict>
-          <v:line style="position:absolute;mso-position-horizontal-relative:page;mso-position-vertical-relative:paragraph;z-index:1168;mso-wrap-distance-left:0;mso-wrap-distance-right:0" from="41.271950pt,15.445187pt" to="537.975pt,15.445187pt" stroked="true" strokeweight="1.439719pt" strokecolor="#000000">
-            <v:stroke dashstyle="solid"/>
-            <w10:wrap type="topAndBottom"/>
+          <v:line id="_x0000_s1026" style="position:absolute;z-index:251656704;mso-wrap-distance-left:0;mso-wrap-distance-right:0;mso-position-horizontal-relative:page" from="41.25pt,15.45pt" to="538pt,15.45pt" strokeweight=".50789mm">
+            <w10:wrap type="topAndBottom" anchorx="page"/>
           </v:line>
         </w:pict>
       </w:r>
@@ -1570,8 +1665,7 @@
     <w:p>
       <w:pPr>
         <w:spacing w:before="24"/>
-        <w:ind w:left="3606" w:right="0" w:firstLine="0"/>
-        <w:jc w:val="left"/>
+        <w:ind w:left="3606"/>
         <w:rPr>
           <w:sz w:val="20"/>
         </w:rPr>
@@ -1588,7 +1682,7 @@
     <w:p>
       <w:pPr>
         <w:spacing w:before="22"/>
-        <w:ind w:left="2895" w:right="2896" w:firstLine="0"/>
+        <w:ind w:left="2895" w:right="2896"/>
         <w:jc w:val="center"/>
         <w:rPr>
           <w:rFonts w:ascii="Arial" w:hAnsi="Arial"/>
@@ -1662,7 +1756,7 @@
     <w:p>
       <w:pPr>
         <w:spacing w:before="16"/>
-        <w:ind w:left="2895" w:right="2897" w:firstLine="0"/>
+        <w:ind w:left="2895" w:right="2897"/>
         <w:jc w:val="center"/>
         <w:rPr>
           <w:sz w:val="18"/>
@@ -1693,9 +1787,9 @@
           <w:w w:val="105"/>
           <w:sz w:val="17"/>
         </w:rPr>
-        <w:t>694-6477• Fax: (412) 224-4465 • </w:t>
-      </w:r>
-      <w:hyperlink r:id="rId6">
+        <w:t xml:space="preserve">694-6477• Fax: (412) 224-4465 • </w:t>
+      </w:r>
+      <w:hyperlink r:id="rId7">
         <w:r>
           <w:rPr>
             <w:color w:val="0E0E0E"/>
@@ -1705,24 +1799,26 @@
           <w:t>WWW.GOODYEARRETIREETRUST.ORG</w:t>
         </w:r>
       </w:hyperlink>
+      <w:bookmarkEnd w:id="0"/>
     </w:p>
     <w:sectPr>
       <w:pgSz w:w="12300" w:h="16860"/>
-      <w:pgMar w:top="0" w:bottom="0" w:left="0" w:right="0"/>
+      <w:pgMar w:top="0" w:right="0" w:bottom="0" w:left="0" w:header="720" w:footer="720" w:gutter="0"/>
+      <w:cols w:space="720"/>
     </w:sectPr>
   </w:body>
 </w:document>
 </file>
 
 <file path=word/styles.xml><?xml version="1.0" encoding="utf-8"?>
-<w:styles xmlns:r="http://schemas.openxmlformats.org/officeDocument/2006/relationships" xmlns:w="http://schemas.openxmlformats.org/wordprocessingml/2006/main">
+<w:styles xmlns:mc="http://schemas.openxmlformats.org/markup-compatibility/2006" xmlns:r="http://schemas.openxmlformats.org/officeDocument/2006/relationships" xmlns:w="http://schemas.openxmlformats.org/wordprocessingml/2006/main" xmlns:w14="http://schemas.microsoft.com/office/word/2010/wordml" xmlns:w15="http://schemas.microsoft.com/office/word/2012/wordml" mc:Ignorable="w14 w15">
   <w:docDefaults>
     <w:rPrDefault>
       <w:rPr>
-        <w:rFonts w:cstheme="minorBidi" w:hAnsiTheme="minorHAnsi" w:eastAsiaTheme="minorHAnsi" w:asciiTheme="minorHAnsi"/>
+        <w:rFonts w:asciiTheme="minorHAnsi" w:eastAsiaTheme="minorHAnsi" w:hAnsiTheme="minorHAnsi" w:cstheme="minorBidi"/>
         <w:sz w:val="22"/>
         <w:szCs w:val="22"/>
-        <w:lang w:val="en-US" w:bidi="ar-SA" w:eastAsia="en-US"/>
+        <w:lang w:val="en-US" w:eastAsia="en-US" w:bidi="ar-SA"/>
       </w:rPr>
     </w:rPrDefault>
     <w:pPrDefault>
@@ -1730,94 +1826,456 @@
         <w:widowControl w:val="0"/>
         <w:autoSpaceDE w:val="0"/>
         <w:autoSpaceDN w:val="0"/>
-        <w:spacing w:lineRule="auto" w:line="240" w:before="0" w:after="0"/>
-        <w:ind w:left="0" w:right="0"/>
-        <w:jc w:val="left"/>
       </w:pPr>
     </w:pPrDefault>
   </w:docDefaults>
-  <w:style w:styleId="DefaultParagraphFont" w:default="1" w:type="character">
-    <w:name w:val="Default Paragraph Font"/>
-    <w:uiPriority w:val="1"/>
-    <w:semiHidden/>
-    <w:unhideWhenUsed/>
-  </w:style>
-  <w:style w:styleId="TableNormal" w:default="1" w:type="table">
-    <w:name w:val="Table Normal"/>
-    <w:uiPriority w:val="2"/>
-    <w:semiHidden/>
-    <w:unhideWhenUsed/>
-    <w:qFormat/>
-    <w:tblPr>
-      <w:tblInd w:w="0" w:type="dxa"/>
-      <w:tblCellMar>
-        <w:top w:w="0" w:type="dxa"/>
-        <w:left w:w="0" w:type="dxa"/>
-        <w:bottom w:w="0" w:type="dxa"/>
-        <w:right w:w="0" w:type="dxa"/>
-      </w:tblCellMar>
-    </w:tblPr>
-  </w:style>
-  <w:style w:styleId="NoList" w:default="1" w:type="numbering">
-    <w:name w:val="No List"/>
-    <w:uiPriority w:val="99"/>
-    <w:semiHidden/>
-    <w:unhideWhenUsed/>
-  </w:style>
-  <w:style w:default="1" w:styleId="Normal" w:type="paragraph">
+  <w:latentStyles w:defLockedState="0" w:defUIPriority="99" w:defSemiHidden="0" w:defUnhideWhenUsed="0" w:defQFormat="0" w:count="371">
+    <w:lsdException w:name="Normal" w:uiPriority="0" w:qFormat="1"/>
+    <w:lsdException w:name="heading 1" w:uiPriority="9" w:qFormat="1"/>
+    <w:lsdException w:name="heading 2" w:semiHidden="1" w:uiPriority="9" w:unhideWhenUsed="1" w:qFormat="1"/>
+    <w:lsdException w:name="heading 3" w:semiHidden="1" w:uiPriority="9" w:unhideWhenUsed="1" w:qFormat="1"/>
+    <w:lsdException w:name="heading 4" w:semiHidden="1" w:uiPriority="9" w:unhideWhenUsed="1" w:qFormat="1"/>
+    <w:lsdException w:name="heading 5" w:semiHidden="1" w:uiPriority="9" w:unhideWhenUsed="1" w:qFormat="1"/>
+    <w:lsdException w:name="heading 6" w:semiHidden="1" w:uiPriority="9" w:unhideWhenUsed="1" w:qFormat="1"/>
+    <w:lsdException w:name="heading 7" w:semiHidden="1" w:uiPriority="9" w:unhideWhenUsed="1" w:qFormat="1"/>
+    <w:lsdException w:name="heading 8" w:semiHidden="1" w:uiPriority="9" w:unhideWhenUsed="1" w:qFormat="1"/>
+    <w:lsdException w:name="heading 9" w:semiHidden="1" w:uiPriority="9" w:unhideWhenUsed="1" w:qFormat="1"/>
+    <w:lsdException w:name="index 1" w:semiHidden="1" w:unhideWhenUsed="1"/>
+    <w:lsdException w:name="index 2" w:semiHidden="1" w:unhideWhenUsed="1"/>
+    <w:lsdException w:name="index 3" w:semiHidden="1" w:unhideWhenUsed="1"/>
+    <w:lsdException w:name="index 4" w:semiHidden="1" w:unhideWhenUsed="1"/>
+    <w:lsdException w:name="index 5" w:semiHidden="1" w:unhideWhenUsed="1"/>
+    <w:lsdException w:name="index 6" w:semiHidden="1" w:unhideWhenUsed="1"/>
+    <w:lsdException w:name="index 7" w:semiHidden="1" w:unhideWhenUsed="1"/>
+    <w:lsdException w:name="index 8" w:semiHidden="1" w:unhideWhenUsed="1"/>
+    <w:lsdException w:name="index 9" w:semiHidden="1" w:unhideWhenUsed="1"/>
+    <w:lsdException w:name="toc 1" w:semiHidden="1" w:uiPriority="39" w:unhideWhenUsed="1"/>
+    <w:lsdException w:name="toc 2" w:semiHidden="1" w:uiPriority="39" w:unhideWhenUsed="1"/>
+    <w:lsdException w:name="toc 3" w:semiHidden="1" w:uiPriority="39" w:unhideWhenUsed="1"/>
+    <w:lsdException w:name="toc 4" w:semiHidden="1" w:uiPriority="39" w:unhideWhenUsed="1"/>
+    <w:lsdException w:name="toc 5" w:semiHidden="1" w:uiPriority="39" w:unhideWhenUsed="1"/>
+    <w:lsdException w:name="toc 6" w:semiHidden="1" w:uiPriority="39" w:unhideWhenUsed="1"/>
+    <w:lsdException w:name="toc 7" w:semiHidden="1" w:uiPriority="39" w:unhideWhenUsed="1"/>
+    <w:lsdException w:name="toc 8" w:semiHidden="1" w:uiPriority="39" w:unhideWhenUsed="1"/>
+    <w:lsdException w:name="toc 9" w:semiHidden="1" w:uiPriority="39" w:unhideWhenUsed="1"/>
+    <w:lsdException w:name="Normal Indent" w:semiHidden="1" w:unhideWhenUsed="1"/>
+    <w:lsdException w:name="footnote text" w:semiHidden="1" w:unhideWhenUsed="1"/>
+    <w:lsdException w:name="annotation text" w:semiHidden="1" w:unhideWhenUsed="1"/>
+    <w:lsdException w:name="header" w:semiHidden="1" w:unhideWhenUsed="1"/>
+    <w:lsdException w:name="footer" w:semiHidden="1" w:unhideWhenUsed="1"/>
+    <w:lsdException w:name="index heading" w:semiHidden="1" w:unhideWhenUsed="1"/>
+    <w:lsdException w:name="caption" w:semiHidden="1" w:uiPriority="35" w:unhideWhenUsed="1" w:qFormat="1"/>
+    <w:lsdException w:name="table of figures" w:semiHidden="1" w:unhideWhenUsed="1"/>
+    <w:lsdException w:name="envelope address" w:semiHidden="1" w:unhideWhenUsed="1"/>
+    <w:lsdException w:name="envelope return" w:semiHidden="1" w:unhideWhenUsed="1"/>
+    <w:lsdException w:name="footnote reference" w:semiHidden="1" w:unhideWhenUsed="1"/>
+    <w:lsdException w:name="annotation reference" w:semiHidden="1" w:unhideWhenUsed="1"/>
+    <w:lsdException w:name="line number" w:semiHidden="1" w:unhideWhenUsed="1"/>
+    <w:lsdException w:name="page number" w:semiHidden="1" w:unhideWhenUsed="1"/>
+    <w:lsdException w:name="endnote reference" w:semiHidden="1" w:unhideWhenUsed="1"/>
+    <w:lsdException w:name="endnote text" w:semiHidden="1" w:unhideWhenUsed="1"/>
+    <w:lsdException w:name="table of authorities" w:semiHidden="1" w:unhideWhenUsed="1"/>
+    <w:lsdException w:name="macro" w:semiHidden="1" w:unhideWhenUsed="1"/>
+    <w:lsdException w:name="toa heading" w:semiHidden="1" w:unhideWhenUsed="1"/>
+    <w:lsdException w:name="List" w:semiHidden="1" w:unhideWhenUsed="1"/>
+    <w:lsdException w:name="List Bullet" w:semiHidden="1" w:unhideWhenUsed="1"/>
+    <w:lsdException w:name="List Number" w:semiHidden="1" w:unhideWhenUsed="1"/>
+    <w:lsdException w:name="List 2" w:semiHidden="1" w:unhideWhenUsed="1"/>
+    <w:lsdException w:name="List 3" w:semiHidden="1" w:unhideWhenUsed="1"/>
+    <w:lsdException w:name="List 4" w:semiHidden="1" w:unhideWhenUsed="1"/>
+    <w:lsdException w:name="List 5" w:semiHidden="1" w:unhideWhenUsed="1"/>
+    <w:lsdException w:name="List Bullet 2" w:semiHidden="1" w:unhideWhenUsed="1"/>
+    <w:lsdException w:name="List Bullet 3" w:semiHidden="1" w:unhideWhenUsed="1"/>
+    <w:lsdException w:name="List Bullet 4" w:semiHidden="1" w:unhideWhenUsed="1"/>
+    <w:lsdException w:name="List Bullet 5" w:semiHidden="1" w:unhideWhenUsed="1"/>
+    <w:lsdException w:name="List Number 2" w:semiHidden="1" w:unhideWhenUsed="1"/>
+    <w:lsdException w:name="List Number 3" w:semiHidden="1" w:unhideWhenUsed="1"/>
+    <w:lsdException w:name="List Number 4" w:semiHidden="1" w:unhideWhenUsed="1"/>
+    <w:lsdException w:name="List Number 5" w:semiHidden="1" w:unhideWhenUsed="1"/>
+    <w:lsdException w:name="Title" w:uiPriority="10" w:qFormat="1"/>
+    <w:lsdException w:name="Closing" w:semiHidden="1" w:unhideWhenUsed="1"/>
+    <w:lsdException w:name="Signature" w:semiHidden="1" w:unhideWhenUsed="1"/>
+    <w:lsdException w:name="Default Paragraph Font" w:semiHidden="1" w:uiPriority="1" w:unhideWhenUsed="1"/>
+    <w:lsdException w:name="Body Text" w:semiHidden="1" w:unhideWhenUsed="1"/>
+    <w:lsdException w:name="Body Text Indent" w:semiHidden="1" w:unhideWhenUsed="1"/>
+    <w:lsdException w:name="List Continue" w:semiHidden="1" w:unhideWhenUsed="1"/>
+    <w:lsdException w:name="List Continue 2" w:semiHidden="1" w:unhideWhenUsed="1"/>
+    <w:lsdException w:name="List Continue 3" w:semiHidden="1" w:unhideWhenUsed="1"/>
+    <w:lsdException w:name="List Continue 4" w:semiHidden="1" w:unhideWhenUsed="1"/>
+    <w:lsdException w:name="List Continue 5" w:semiHidden="1" w:unhideWhenUsed="1"/>
+    <w:lsdException w:name="Message Header" w:semiHidden="1" w:unhideWhenUsed="1"/>
+    <w:lsdException w:name="Subtitle" w:uiPriority="11" w:qFormat="1"/>
+    <w:lsdException w:name="Salutation" w:semiHidden="1" w:unhideWhenUsed="1"/>
+    <w:lsdException w:name="Date" w:semiHidden="1" w:unhideWhenUsed="1"/>
+    <w:lsdException w:name="Body Text First Indent" w:semiHidden="1" w:unhideWhenUsed="1"/>
+    <w:lsdException w:name="Body Text First Indent 2" w:semiHidden="1" w:unhideWhenUsed="1"/>
+    <w:lsdException w:name="Note Heading" w:semiHidden="1" w:unhideWhenUsed="1"/>
+    <w:lsdException w:name="Body Text 2" w:semiHidden="1" w:unhideWhenUsed="1"/>
+    <w:lsdException w:name="Body Text 3" w:semiHidden="1" w:unhideWhenUsed="1"/>
+    <w:lsdException w:name="Body Text Indent 2" w:semiHidden="1" w:unhideWhenUsed="1"/>
+    <w:lsdException w:name="Body Text Indent 3" w:semiHidden="1" w:unhideWhenUsed="1"/>
+    <w:lsdException w:name="Block Text" w:semiHidden="1" w:unhideWhenUsed="1"/>
+    <w:lsdException w:name="Hyperlink" w:semiHidden="1" w:unhideWhenUsed="1"/>
+    <w:lsdException w:name="FollowedHyperlink" w:semiHidden="1" w:unhideWhenUsed="1"/>
+    <w:lsdException w:name="Strong" w:uiPriority="22" w:qFormat="1"/>
+    <w:lsdException w:name="Emphasis" w:uiPriority="20" w:qFormat="1"/>
+    <w:lsdException w:name="Document Map" w:semiHidden="1" w:unhideWhenUsed="1"/>
+    <w:lsdException w:name="Plain Text" w:semiHidden="1" w:unhideWhenUsed="1"/>
+    <w:lsdException w:name="E-mail Signature" w:semiHidden="1" w:unhideWhenUsed="1"/>
+    <w:lsdException w:name="HTML Top of Form" w:semiHidden="1" w:unhideWhenUsed="1"/>
+    <w:lsdException w:name="HTML Bottom of Form" w:semiHidden="1" w:unhideWhenUsed="1"/>
+    <w:lsdException w:name="Normal (Web)" w:semiHidden="1" w:unhideWhenUsed="1"/>
+    <w:lsdException w:name="HTML Acronym" w:semiHidden="1" w:unhideWhenUsed="1"/>
+    <w:lsdException w:name="HTML Address" w:semiHidden="1" w:unhideWhenUsed="1"/>
+    <w:lsdException w:name="HTML Cite" w:semiHidden="1" w:unhideWhenUsed="1"/>
+    <w:lsdException w:name="HTML Code" w:semiHidden="1" w:unhideWhenUsed="1"/>
+    <w:lsdException w:name="HTML Definition" w:semiHidden="1" w:unhideWhenUsed="1"/>
+    <w:lsdException w:name="HTML Keyboard" w:semiHidden="1" w:unhideWhenUsed="1"/>
+    <w:lsdException w:name="HTML Preformatted" w:semiHidden="1" w:unhideWhenUsed="1"/>
+    <w:lsdException w:name="HTML Sample" w:semiHidden="1" w:unhideWhenUsed="1"/>
+    <w:lsdException w:name="HTML Typewriter" w:semiHidden="1" w:unhideWhenUsed="1"/>
+    <w:lsdException w:name="HTML Variable" w:semiHidden="1" w:unhideWhenUsed="1"/>
+    <w:lsdException w:name="Normal Table" w:semiHidden="1" w:unhideWhenUsed="1"/>
+    <w:lsdException w:name="annotation subject" w:semiHidden="1" w:unhideWhenUsed="1"/>
+    <w:lsdException w:name="No List" w:semiHidden="1" w:unhideWhenUsed="1"/>
+    <w:lsdException w:name="Outline List 1" w:semiHidden="1" w:unhideWhenUsed="1"/>
+    <w:lsdException w:name="Outline List 2" w:semiHidden="1" w:unhideWhenUsed="1"/>
+    <w:lsdException w:name="Outline List 3" w:semiHidden="1" w:unhideWhenUsed="1"/>
+    <w:lsdException w:name="Table Simple 1" w:semiHidden="1" w:unhideWhenUsed="1"/>
+    <w:lsdException w:name="Table Simple 2" w:semiHidden="1" w:unhideWhenUsed="1"/>
+    <w:lsdException w:name="Table Simple 3" w:semiHidden="1" w:unhideWhenUsed="1"/>
+    <w:lsdException w:name="Table Classic 1" w:semiHidden="1" w:unhideWhenUsed="1"/>
+    <w:lsdException w:name="Table Classic 2" w:semiHidden="1" w:unhideWhenUsed="1"/>
+    <w:lsdException w:name="Table Classic 3" w:semiHidden="1" w:unhideWhenUsed="1"/>
+    <w:lsdException w:name="Table Classic 4" w:semiHidden="1" w:unhideWhenUsed="1"/>
+    <w:lsdException w:name="Table Colorful 1" w:semiHidden="1" w:unhideWhenUsed="1"/>
+    <w:lsdException w:name="Table Colorful 2" w:semiHidden="1" w:unhideWhenUsed="1"/>
+    <w:lsdException w:name="Table Colorful 3" w:semiHidden="1" w:unhideWhenUsed="1"/>
+    <w:lsdException w:name="Table Columns 1" w:semiHidden="1" w:unhideWhenUsed="1"/>
+    <w:lsdException w:name="Table Columns 2" w:semiHidden="1" w:unhideWhenUsed="1"/>
+    <w:lsdException w:name="Table Columns 3" w:semiHidden="1" w:unhideWhenUsed="1"/>
+    <w:lsdException w:name="Table Columns 4" w:semiHidden="1" w:unhideWhenUsed="1"/>
+    <w:lsdException w:name="Table Columns 5" w:semiHidden="1" w:unhideWhenUsed="1"/>
+    <w:lsdException w:name="Table Grid 1" w:semiHidden="1" w:unhideWhenUsed="1"/>
+    <w:lsdException w:name="Table Grid 2" w:semiHidden="1" w:unhideWhenUsed="1"/>
+    <w:lsdException w:name="Table Grid 3" w:semiHidden="1" w:unhideWhenUsed="1"/>
+    <w:lsdException w:name="Table Grid 4" w:semiHidden="1" w:unhideWhenUsed="1"/>
+    <w:lsdException w:name="Table Grid 5" w:semiHidden="1" w:unhideWhenUsed="1"/>
+    <w:lsdException w:name="Table Grid 6" w:semiHidden="1" w:unhideWhenUsed="1"/>
+    <w:lsdException w:name="Table Grid 7" w:semiHidden="1" w:unhideWhenUsed="1"/>
+    <w:lsdException w:name="Table Grid 8" w:semiHidden="1" w:unhideWhenUsed="1"/>
+    <w:lsdException w:name="Table List 1" w:semiHidden="1" w:unhideWhenUsed="1"/>
+    <w:lsdException w:name="Table List 2" w:semiHidden="1" w:unhideWhenUsed="1"/>
+    <w:lsdException w:name="Table List 3" w:semiHidden="1" w:unhideWhenUsed="1"/>
+    <w:lsdException w:name="Table List 4" w:semiHidden="1" w:unhideWhenUsed="1"/>
+    <w:lsdException w:name="Table List 5" w:semiHidden="1" w:unhideWhenUsed="1"/>
+    <w:lsdException w:name="Table List 6" w:semiHidden="1" w:unhideWhenUsed="1"/>
+    <w:lsdException w:name="Table List 7" w:semiHidden="1" w:unhideWhenUsed="1"/>
+    <w:lsdException w:name="Table List 8" w:semiHidden="1" w:unhideWhenUsed="1"/>
+    <w:lsdException w:name="Table 3D effects 1" w:semiHidden="1" w:unhideWhenUsed="1"/>
+    <w:lsdException w:name="Table 3D effects 2" w:semiHidden="1" w:unhideWhenUsed="1"/>
+    <w:lsdException w:name="Table 3D effects 3" w:semiHidden="1" w:unhideWhenUsed="1"/>
+    <w:lsdException w:name="Table Contemporary" w:semiHidden="1" w:unhideWhenUsed="1"/>
+    <w:lsdException w:name="Table Elegant" w:semiHidden="1" w:unhideWhenUsed="1"/>
+    <w:lsdException w:name="Table Professional" w:semiHidden="1" w:unhideWhenUsed="1"/>
+    <w:lsdException w:name="Table Subtle 1" w:semiHidden="1" w:unhideWhenUsed="1"/>
+    <w:lsdException w:name="Table Subtle 2" w:semiHidden="1" w:unhideWhenUsed="1"/>
+    <w:lsdException w:name="Table Web 1" w:semiHidden="1" w:unhideWhenUsed="1"/>
+    <w:lsdException w:name="Table Web 2" w:semiHidden="1" w:unhideWhenUsed="1"/>
+    <w:lsdException w:name="Table Web 3" w:semiHidden="1" w:unhideWhenUsed="1"/>
+    <w:lsdException w:name="Balloon Text" w:semiHidden="1" w:unhideWhenUsed="1"/>
+    <w:lsdException w:name="Table Grid" w:uiPriority="39"/>
+    <w:lsdException w:name="Table Theme" w:semiHidden="1" w:unhideWhenUsed="1"/>
+    <w:lsdException w:name="Placeholder Text" w:semiHidden="1"/>
+    <w:lsdException w:name="No Spacing" w:uiPriority="1" w:qFormat="1"/>
+    <w:lsdException w:name="Light Shading" w:uiPriority="60"/>
+    <w:lsdException w:name="Light List" w:uiPriority="61"/>
+    <w:lsdException w:name="Light Grid" w:uiPriority="62"/>
+    <w:lsdException w:name="Medium Shading 1" w:uiPriority="63"/>
+    <w:lsdException w:name="Medium Shading 2" w:uiPriority="64"/>
+    <w:lsdException w:name="Medium List 1" w:uiPriority="65"/>
+    <w:lsdException w:name="Medium List 2" w:uiPriority="66"/>
+    <w:lsdException w:name="Medium Grid 1" w:uiPriority="67"/>
+    <w:lsdException w:name="Medium Grid 2" w:uiPriority="68"/>
+    <w:lsdException w:name="Medium Grid 3" w:uiPriority="69"/>
+    <w:lsdException w:name="Dark List" w:uiPriority="70"/>
+    <w:lsdException w:name="Colorful Shading" w:uiPriority="71"/>
+    <w:lsdException w:name="Colorful List" w:uiPriority="72"/>
+    <w:lsdException w:name="Colorful Grid" w:uiPriority="73"/>
+    <w:lsdException w:name="Light Shading Accent 1" w:uiPriority="60"/>
+    <w:lsdException w:name="Light List Accent 1" w:uiPriority="61"/>
+    <w:lsdException w:name="Light Grid Accent 1" w:uiPriority="62"/>
+    <w:lsdException w:name="Medium Shading 1 Accent 1" w:uiPriority="63"/>
+    <w:lsdException w:name="Medium Shading 2 Accent 1" w:uiPriority="64"/>
+    <w:lsdException w:name="Medium List 1 Accent 1" w:uiPriority="65"/>
+    <w:lsdException w:name="Revision" w:semiHidden="1"/>
+    <w:lsdException w:name="List Paragraph" w:uiPriority="34" w:qFormat="1"/>
+    <w:lsdException w:name="Quote" w:uiPriority="29" w:qFormat="1"/>
+    <w:lsdException w:name="Intense Quote" w:uiPriority="30" w:qFormat="1"/>
+    <w:lsdException w:name="Medium List 2 Accent 1" w:uiPriority="66"/>
+    <w:lsdException w:name="Medium Grid 1 Accent 1" w:uiPriority="67"/>
+    <w:lsdException w:name="Medium Grid 2 Accent 1" w:uiPriority="68"/>
+    <w:lsdException w:name="Medium Grid 3 Accent 1" w:uiPriority="69"/>
+    <w:lsdException w:name="Dark List Accent 1" w:uiPriority="70"/>
+    <w:lsdException w:name="Colorful Shading Accent 1" w:uiPriority="71"/>
+    <w:lsdException w:name="Colorful List Accent 1" w:uiPriority="72"/>
+    <w:lsdException w:name="Colorful Grid Accent 1" w:uiPriority="73"/>
+    <w:lsdException w:name="Light Shading Accent 2" w:uiPriority="60"/>
+    <w:lsdException w:name="Light List Accent 2" w:uiPriority="61"/>
+    <w:lsdException w:name="Light Grid Accent 2" w:uiPriority="62"/>
+    <w:lsdException w:name="Medium Shading 1 Accent 2" w:uiPriority="63"/>
+    <w:lsdException w:name="Medium Shading 2 Accent 2" w:uiPriority="64"/>
+    <w:lsdException w:name="Medium List 1 Accent 2" w:uiPriority="65"/>
+    <w:lsdException w:name="Medium List 2 Accent 2" w:uiPriority="66"/>
+    <w:lsdException w:name="Medium Grid 1 Accent 2" w:uiPriority="67"/>
+    <w:lsdException w:name="Medium Grid 2 Accent 2" w:uiPriority="68"/>
+    <w:lsdException w:name="Medium Grid 3 Accent 2" w:uiPriority="69"/>
+    <w:lsdException w:name="Dark List Accent 2" w:uiPriority="70"/>
+    <w:lsdException w:name="Colorful Shading Accent 2" w:uiPriority="71"/>
+    <w:lsdException w:name="Colorful List Accent 2" w:uiPriority="72"/>
+    <w:lsdException w:name="Colorful Grid Accent 2" w:uiPriority="73"/>
+    <w:lsdException w:name="Light Shading Accent 3" w:uiPriority="60"/>
+    <w:lsdException w:name="Light List Accent 3" w:uiPriority="61"/>
+    <w:lsdException w:name="Light Grid Accent 3" w:uiPriority="62"/>
+    <w:lsdException w:name="Medium Shading 1 Accent 3" w:uiPriority="63"/>
+    <w:lsdException w:name="Medium Shading 2 Accent 3" w:uiPriority="64"/>
+    <w:lsdException w:name="Medium List 1 Accent 3" w:uiPriority="65"/>
+    <w:lsdException w:name="Medium List 2 Accent 3" w:uiPriority="66"/>
+    <w:lsdException w:name="Medium Grid 1 Accent 3" w:uiPriority="67"/>
+    <w:lsdException w:name="Medium Grid 2 Accent 3" w:uiPriority="68"/>
+    <w:lsdException w:name="Medium Grid 3 Accent 3" w:uiPriority="69"/>
+    <w:lsdException w:name="Dark List Accent 3" w:uiPriority="70"/>
+    <w:lsdException w:name="Colorful Shading Accent 3" w:uiPriority="71"/>
+    <w:lsdException w:name="Colorful List Accent 3" w:uiPriority="72"/>
+    <w:lsdException w:name="Colorful Grid Accent 3" w:uiPriority="73"/>
+    <w:lsdException w:name="Light Shading Accent 4" w:uiPriority="60"/>
+    <w:lsdException w:name="Light List Accent 4" w:uiPriority="61"/>
+    <w:lsdException w:name="Light Grid Accent 4" w:uiPriority="62"/>
+    <w:lsdException w:name="Medium Shading 1 Accent 4" w:uiPriority="63"/>
+    <w:lsdException w:name="Medium Shading 2 Accent 4" w:uiPriority="64"/>
+    <w:lsdException w:name="Medium List 1 Accent 4" w:uiPriority="65"/>
+    <w:lsdException w:name="Medium List 2 Accent 4" w:uiPriority="66"/>
+    <w:lsdException w:name="Medium Grid 1 Accent 4" w:uiPriority="67"/>
+    <w:lsdException w:name="Medium Grid 2 Accent 4" w:uiPriority="68"/>
+    <w:lsdException w:name="Medium Grid 3 Accent 4" w:uiPriority="69"/>
+    <w:lsdException w:name="Dark List Accent 4" w:uiPriority="70"/>
+    <w:lsdException w:name="Colorful Shading Accent 4" w:uiPriority="71"/>
+    <w:lsdException w:name="Colorful List Accent 4" w:uiPriority="72"/>
+    <w:lsdException w:name="Colorful Grid Accent 4" w:uiPriority="73"/>
+    <w:lsdException w:name="Light Shading Accent 5" w:uiPriority="60"/>
+    <w:lsdException w:name="Light List Accent 5" w:uiPriority="61"/>
+    <w:lsdException w:name="Light Grid Accent 5" w:uiPriority="62"/>
+    <w:lsdException w:name="Medium Shading 1 Accent 5" w:uiPriority="63"/>
+    <w:lsdException w:name="Medium Shading 2 Accent 5" w:uiPriority="64"/>
+    <w:lsdException w:name="Medium List 1 Accent 5" w:uiPriority="65"/>
+    <w:lsdException w:name="Medium List 2 Accent 5" w:uiPriority="66"/>
+    <w:lsdException w:name="Medium Grid 1 Accent 5" w:uiPriority="67"/>
+    <w:lsdException w:name="Medium Grid 2 Accent 5" w:uiPriority="68"/>
+    <w:lsdException w:name="Medium Grid 3 Accent 5" w:uiPriority="69"/>
+    <w:lsdException w:name="Dark List Accent 5" w:uiPriority="70"/>
+    <w:lsdException w:name="Colorful Shading Accent 5" w:uiPriority="71"/>
+    <w:lsdException w:name="Colorful List Accent 5" w:uiPriority="72"/>
+    <w:lsdException w:name="Colorful Grid Accent 5" w:uiPriority="73"/>
+    <w:lsdException w:name="Light Shading Accent 6" w:uiPriority="60"/>
+    <w:lsdException w:name="Light List Accent 6" w:uiPriority="61"/>
+    <w:lsdException w:name="Light Grid Accent 6" w:uiPriority="62"/>
+    <w:lsdException w:name="Medium Shading 1 Accent 6" w:uiPriority="63"/>
+    <w:lsdException w:name="Medium Shading 2 Accent 6" w:uiPriority="64"/>
+    <w:lsdException w:name="Medium List 1 Accent 6" w:uiPriority="65"/>
+    <w:lsdException w:name="Medium List 2 Accent 6" w:uiPriority="66"/>
+    <w:lsdException w:name="Medium Grid 1 Accent 6" w:uiPriority="67"/>
+    <w:lsdException w:name="Medium Grid 2 Accent 6" w:uiPriority="68"/>
+    <w:lsdException w:name="Medium Grid 3 Accent 6" w:uiPriority="69"/>
+    <w:lsdException w:name="Dark List Accent 6" w:uiPriority="70"/>
+    <w:lsdException w:name="Colorful Shading Accent 6" w:uiPriority="71"/>
+    <w:lsdException w:name="Colorful List Accent 6" w:uiPriority="72"/>
+    <w:lsdException w:name="Colorful Grid Accent 6" w:uiPriority="73"/>
+    <w:lsdException w:name="Subtle Emphasis" w:uiPriority="19" w:qFormat="1"/>
+    <w:lsdException w:name="Intense Emphasis" w:uiPriority="21" w:qFormat="1"/>
+    <w:lsdException w:name="Subtle Reference" w:uiPriority="31" w:qFormat="1"/>
+    <w:lsdException w:name="Intense Reference" w:uiPriority="32" w:qFormat="1"/>
+    <w:lsdException w:name="Book Title" w:uiPriority="33" w:qFormat="1"/>
+    <w:lsdException w:name="Bibliography" w:semiHidden="1" w:uiPriority="37" w:unhideWhenUsed="1"/>
+    <w:lsdException w:name="TOC Heading" w:semiHidden="1" w:uiPriority="39" w:unhideWhenUsed="1" w:qFormat="1"/>
+    <w:lsdException w:name="Plain Table 1" w:uiPriority="41"/>
+    <w:lsdException w:name="Plain Table 2" w:uiPriority="42"/>
+    <w:lsdException w:name="Plain Table 3" w:uiPriority="43"/>
+    <w:lsdException w:name="Plain Table 4" w:uiPriority="44"/>
+    <w:lsdException w:name="Plain Table 5" w:uiPriority="45"/>
+    <w:lsdException w:name="Grid Table Light" w:uiPriority="40"/>
+    <w:lsdException w:name="Grid Table 1 Light" w:uiPriority="46"/>
+    <w:lsdException w:name="Grid Table 2" w:uiPriority="47"/>
+    <w:lsdException w:name="Grid Table 3" w:uiPriority="48"/>
+    <w:lsdException w:name="Grid Table 4" w:uiPriority="49"/>
+    <w:lsdException w:name="Grid Table 5 Dark" w:uiPriority="50"/>
+    <w:lsdException w:name="Grid Table 6 Colorful" w:uiPriority="51"/>
+    <w:lsdException w:name="Grid Table 7 Colorful" w:uiPriority="52"/>
+    <w:lsdException w:name="Grid Table 1 Light Accent 1" w:uiPriority="46"/>
+    <w:lsdException w:name="Grid Table 2 Accent 1" w:uiPriority="47"/>
+    <w:lsdException w:name="Grid Table 3 Accent 1" w:uiPriority="48"/>
+    <w:lsdException w:name="Grid Table 4 Accent 1" w:uiPriority="49"/>
+    <w:lsdException w:name="Grid Table 5 Dark Accent 1" w:uiPriority="50"/>
+    <w:lsdException w:name="Grid Table 6 Colorful Accent 1" w:uiPriority="51"/>
+    <w:lsdException w:name="Grid Table 7 Colorful Accent 1" w:uiPriority="52"/>
+    <w:lsdException w:name="Grid Table 1 Light Accent 2" w:uiPriority="46"/>
+    <w:lsdException w:name="Grid Table 2 Accent 2" w:uiPriority="47"/>
+    <w:lsdException w:name="Grid Table 3 Accent 2" w:uiPriority="48"/>
+    <w:lsdException w:name="Grid Table 4 Accent 2" w:uiPriority="49"/>
+    <w:lsdException w:name="Grid Table 5 Dark Accent 2" w:uiPriority="50"/>
+    <w:lsdException w:name="Grid Table 6 Colorful Accent 2" w:uiPriority="51"/>
+    <w:lsdException w:name="Grid Table 7 Colorful Accent 2" w:uiPriority="52"/>
+    <w:lsdException w:name="Grid Table 1 Light Accent 3" w:uiPriority="46"/>
+    <w:lsdException w:name="Grid Table 2 Accent 3" w:uiPriority="47"/>
+    <w:lsdException w:name="Grid Table 3 Accent 3" w:uiPriority="48"/>
+    <w:lsdException w:name="Grid Table 4 Accent 3" w:uiPriority="49"/>
+    <w:lsdException w:name="Grid Table 5 Dark Accent 3" w:uiPriority="50"/>
+    <w:lsdException w:name="Grid Table 6 Colorful Accent 3" w:uiPriority="51"/>
+    <w:lsdException w:name="Grid Table 7 Colorful Accent 3" w:uiPriority="52"/>
+    <w:lsdException w:name="Grid Table 1 Light Accent 4" w:uiPriority="46"/>
+    <w:lsdException w:name="Grid Table 2 Accent 4" w:uiPriority="47"/>
+    <w:lsdException w:name="Grid Table 3 Accent 4" w:uiPriority="48"/>
+    <w:lsdException w:name="Grid Table 4 Accent 4" w:uiPriority="49"/>
+    <w:lsdException w:name="Grid Table 5 Dark Accent 4" w:uiPriority="50"/>
+    <w:lsdException w:name="Grid Table 6 Colorful Accent 4" w:uiPriority="51"/>
+    <w:lsdException w:name="Grid Table 7 Colorful Accent 4" w:uiPriority="52"/>
+    <w:lsdException w:name="Grid Table 1 Light Accent 5" w:uiPriority="46"/>
+    <w:lsdException w:name="Grid Table 2 Accent 5" w:uiPriority="47"/>
+    <w:lsdException w:name="Grid Table 3 Accent 5" w:uiPriority="48"/>
+    <w:lsdException w:name="Grid Table 4 Accent 5" w:uiPriority="49"/>
+    <w:lsdException w:name="Grid Table 5 Dark Accent 5" w:uiPriority="50"/>
+    <w:lsdException w:name="Grid Table 6 Colorful Accent 5" w:uiPriority="51"/>
+    <w:lsdException w:name="Grid Table 7 Colorful Accent 5" w:uiPriority="52"/>
+    <w:lsdException w:name="Grid Table 1 Light Accent 6" w:uiPriority="46"/>
+    <w:lsdException w:name="Grid Table 2 Accent 6" w:uiPriority="47"/>
+    <w:lsdException w:name="Grid Table 3 Accent 6" w:uiPriority="48"/>
+    <w:lsdException w:name="Grid Table 4 Accent 6" w:uiPriority="49"/>
+    <w:lsdException w:name="Grid Table 5 Dark Accent 6" w:uiPriority="50"/>
+    <w:lsdException w:name="Grid Table 6 Colorful Accent 6" w:uiPriority="51"/>
+    <w:lsdException w:name="Grid Table 7 Colorful Accent 6" w:uiPriority="52"/>
+    <w:lsdException w:name="List Table 1 Light" w:uiPriority="46"/>
+    <w:lsdException w:name="List Table 2" w:uiPriority="47"/>
+    <w:lsdException w:name="List Table 3" w:uiPriority="48"/>
+    <w:lsdException w:name="List Table 4" w:uiPriority="49"/>
+    <w:lsdException w:name="List Table 5 Dark" w:uiPriority="50"/>
+    <w:lsdException w:name="List Table 6 Colorful" w:uiPriority="51"/>
+    <w:lsdException w:name="List Table 7 Colorful" w:uiPriority="52"/>
+    <w:lsdException w:name="List Table 1 Light Accent 1" w:uiPriority="46"/>
+    <w:lsdException w:name="List Table 2 Accent 1" w:uiPriority="47"/>
+    <w:lsdException w:name="List Table 3 Accent 1" w:uiPriority="48"/>
+    <w:lsdException w:name="List Table 4 Accent 1" w:uiPriority="49"/>
+    <w:lsdException w:name="List Table 5 Dark Accent 1" w:uiPriority="50"/>
+    <w:lsdException w:name="List Table 6 Colorful Accent 1" w:uiPriority="51"/>
+    <w:lsdException w:name="List Table 7 Colorful Accent 1" w:uiPriority="52"/>
+    <w:lsdException w:name="List Table 1 Light Accent 2" w:uiPriority="46"/>
+    <w:lsdException w:name="List Table 2 Accent 2" w:uiPriority="47"/>
+    <w:lsdException w:name="List Table 3 Accent 2" w:uiPriority="48"/>
+    <w:lsdException w:name="List Table 4 Accent 2" w:uiPriority="49"/>
+    <w:lsdException w:name="List Table 5 Dark Accent 2" w:uiPriority="50"/>
+    <w:lsdException w:name="List Table 6 Colorful Accent 2" w:uiPriority="51"/>
+    <w:lsdException w:name="List Table 7 Colorful Accent 2" w:uiPriority="52"/>
+    <w:lsdException w:name="List Table 1 Light Accent 3" w:uiPriority="46"/>
+    <w:lsdException w:name="List Table 2 Accent 3" w:uiPriority="47"/>
+    <w:lsdException w:name="List Table 3 Accent 3" w:uiPriority="48"/>
+    <w:lsdException w:name="List Table 4 Accent 3" w:uiPriority="49"/>
+    <w:lsdException w:name="List Table 5 Dark Accent 3" w:uiPriority="50"/>
+    <w:lsdException w:name="List Table 6 Colorful Accent 3" w:uiPriority="51"/>
+    <w:lsdException w:name="List Table 7 Colorful Accent 3" w:uiPriority="52"/>
+    <w:lsdException w:name="List Table 1 Light Accent 4" w:uiPriority="46"/>
+    <w:lsdException w:name="List Table 2 Accent 4" w:uiPriority="47"/>
+    <w:lsdException w:name="List Table 3 Accent 4" w:uiPriority="48"/>
+    <w:lsdException w:name="List Table 4 Accent 4" w:uiPriority="49"/>
+    <w:lsdException w:name="List Table 5 Dark Accent 4" w:uiPriority="50"/>
+    <w:lsdException w:name="List Table 6 Colorful Accent 4" w:uiPriority="51"/>
+    <w:lsdException w:name="List Table 7 Colorful Accent 4" w:uiPriority="52"/>
+    <w:lsdException w:name="List Table 1 Light Accent 5" w:uiPriority="46"/>
+    <w:lsdException w:name="List Table 2 Accent 5" w:uiPriority="47"/>
+    <w:lsdException w:name="List Table 3 Accent 5" w:uiPriority="48"/>
+    <w:lsdException w:name="List Table 4 Accent 5" w:uiPriority="49"/>
+    <w:lsdException w:name="List Table 5 Dark Accent 5" w:uiPriority="50"/>
+    <w:lsdException w:name="List Table 6 Colorful Accent 5" w:uiPriority="51"/>
+    <w:lsdException w:name="List Table 7 Colorful Accent 5" w:uiPriority="52"/>
+    <w:lsdException w:name="List Table 1 Light Accent 6" w:uiPriority="46"/>
+    <w:lsdException w:name="List Table 2 Accent 6" w:uiPriority="47"/>
+    <w:lsdException w:name="List Table 3 Accent 6" w:uiPriority="48"/>
+    <w:lsdException w:name="List Table 4 Accent 6" w:uiPriority="49"/>
+    <w:lsdException w:name="List Table 5 Dark Accent 6" w:uiPriority="50"/>
+    <w:lsdException w:name="List Table 6 Colorful Accent 6" w:uiPriority="51"/>
+    <w:lsdException w:name="List Table 7 Colorful Accent 6" w:uiPriority="52"/>
+  </w:latentStyles>
+  <w:style w:type="paragraph" w:default="1" w:styleId="Normal">
     <w:name w:val="Normal"/>
     <w:uiPriority w:val="1"/>
     <w:qFormat/>
-    <w:pPr/>
     <w:rPr>
-      <w:rFonts w:ascii="Times New Roman" w:hAnsi="Times New Roman" w:eastAsia="Times New Roman" w:cs="Times New Roman"/>
+      <w:rFonts w:ascii="Times New Roman" w:eastAsia="Times New Roman" w:hAnsi="Times New Roman" w:cs="Times New Roman"/>
     </w:rPr>
   </w:style>
-  <w:style w:styleId="BodyText" w:type="paragraph">
-    <w:name w:val="Body Text"/>
-    <w:basedOn w:val="Normal"/>
-    <w:uiPriority w:val="1"/>
-    <w:qFormat/>
-    <w:pPr/>
-    <w:rPr>
-      <w:rFonts w:ascii="Times New Roman" w:hAnsi="Times New Roman" w:eastAsia="Times New Roman" w:cs="Times New Roman"/>
-      <w:sz w:val="26"/>
-      <w:szCs w:val="26"/>
-    </w:rPr>
-  </w:style>
-  <w:style w:styleId="Heading1" w:type="paragraph">
-    <w:name w:val="Heading 1"/>
+  <w:style w:type="paragraph" w:styleId="Heading1">
+    <w:name w:val="heading 1"/>
     <w:basedOn w:val="Normal"/>
     <w:uiPriority w:val="1"/>
     <w:qFormat/>
     <w:pPr>
       <w:spacing w:before="256" w:line="520" w:lineRule="exact"/>
       <w:ind w:left="2503"/>
-      <w:outlineLvl w:val="1"/>
+      <w:outlineLvl w:val="0"/>
     </w:pPr>
     <w:rPr>
-      <w:rFonts w:ascii="Courier New" w:hAnsi="Courier New" w:eastAsia="Courier New" w:cs="Courier New"/>
+      <w:rFonts w:ascii="Courier New" w:eastAsia="Courier New" w:hAnsi="Courier New" w:cs="Courier New"/>
       <w:b/>
       <w:bCs/>
       <w:sz w:val="49"/>
       <w:szCs w:val="49"/>
     </w:rPr>
   </w:style>
-  <w:style w:styleId="ListParagraph" w:type="paragraph">
+  <w:style w:type="character" w:default="1" w:styleId="DefaultParagraphFont">
+    <w:name w:val="Default Paragraph Font"/>
+    <w:uiPriority w:val="1"/>
+    <w:semiHidden/>
+    <w:unhideWhenUsed/>
+  </w:style>
+  <w:style w:type="table" w:default="1" w:styleId="TableNormal">
+    <w:name w:val="Normal Table"/>
+    <w:uiPriority w:val="99"/>
+    <w:semiHidden/>
+    <w:unhideWhenUsed/>
+    <w:tblPr>
+      <w:tblInd w:w="0" w:type="dxa"/>
+      <w:tblCellMar>
+        <w:top w:w="0" w:type="dxa"/>
+        <w:left w:w="108" w:type="dxa"/>
+        <w:bottom w:w="0" w:type="dxa"/>
+        <w:right w:w="108" w:type="dxa"/>
+      </w:tblCellMar>
+    </w:tblPr>
+  </w:style>
+  <w:style w:type="numbering" w:default="1" w:styleId="NoList">
+    <w:name w:val="No List"/>
+    <w:uiPriority w:val="99"/>
+    <w:semiHidden/>
+    <w:unhideWhenUsed/>
+  </w:style>
+  <w:style w:type="paragraph" w:styleId="BodyText">
+    <w:name w:val="Body Text"/>
+    <w:basedOn w:val="Normal"/>
+    <w:uiPriority w:val="1"/>
+    <w:qFormat/>
+    <w:rPr>
+      <w:sz w:val="26"/>
+      <w:szCs w:val="26"/>
+    </w:rPr>
+  </w:style>
+  <w:style w:type="paragraph" w:styleId="ListParagraph">
     <w:name w:val="List Paragraph"/>
     <w:basedOn w:val="Normal"/>
     <w:uiPriority w:val="1"/>
     <w:qFormat/>
-    <w:pPr/>
-    <w:rPr/>
   </w:style>
-  <w:style w:styleId="TableParagraph" w:type="paragraph">
+  <w:style w:type="paragraph" w:customStyle="1" w:styleId="TableParagraph">
     <w:name w:val="Table Paragraph"/>
     <w:basedOn w:val="Normal"/>
     <w:uiPriority w:val="1"/>
     <w:qFormat/>
-    <w:pPr/>
-    <w:rPr/>
   </w:style>
 </w:styles>
 </file>
